--- a/FlavourBusinessManager/Room Service/Meal scheduling.docx
+++ b/FlavourBusinessManager/Room Service/Meal scheduling.docx
@@ -131,19 +131,19 @@
         <w:t xml:space="preserve">ο </w:t>
       </w:r>
       <w:r>
-        <w:t xml:space="preserve">μόνος περιορισμός είναι ότι η </w:t>
-      </w:r>
-      <w:r>
-        <w:t>προβλεπόμενη ώρα ολοκλήρωση παρασκευής</w:t>
-      </w:r>
-      <w:r>
-        <w:t xml:space="preserve"> </w:t>
+        <w:t xml:space="preserve">μόνος περιορισμός είναι ότι η προβλεπόμενη ώρα ολοκλήρωση παρασκευής </w:t>
       </w:r>
       <w:r>
         <w:t>πρέπει να είναι μεταγενέστερη</w:t>
       </w:r>
       <w:r>
         <w:t xml:space="preserve"> </w:t>
+      </w:r>
+      <w:r>
+        <w:t>της ώρας ολοκλήρωσης</w:t>
+      </w:r>
+      <w:r>
+        <w:t xml:space="preserve"> της ενότητας ορεκτικά συν του προκαθορισμένου χρονικού διαστήματος μεταξύ των ενοτήτων ορεκτικά και κυρίως. </w:t>
       </w:r>
     </w:p>
     <w:p/>
@@ -316,6 +316,7 @@
         <w:pStyle w:val="Heading2"/>
       </w:pPr>
       <w:r>
+        <w:lastRenderedPageBreak/>
         <w:t xml:space="preserve"> </w:t>
       </w:r>
       <w:r>
@@ -360,11 +361,7 @@
         <w:t xml:space="preserve">) </w:t>
       </w:r>
       <w:r>
-        <w:t xml:space="preserve">και ορίζει μια ενότητα διαλόγου με το εστιατόριο. Το σύστημα ξέρει ότι υπάρχει </w:t>
-      </w:r>
-      <w:r>
-        <w:lastRenderedPageBreak/>
-        <w:t xml:space="preserve">σε εξέλιξη </w:t>
+        <w:t xml:space="preserve">και ορίζει μια ενότητα διαλόγου με το εστιατόριο. Το σύστημα ξέρει ότι υπάρχει σε εξέλιξη </w:t>
       </w:r>
       <w:r>
         <w:t xml:space="preserve">γεύμα και του προτείνει να γίνει μέρος του γεύματος. Ο πελάτης ορίζει τους συνδαιτημόνες του εν εξελίξει γεύματος ως άγνωστους και ξεκινά νέο γεύμα. Οι υπεύθυνη του εστιατορίου ειδοποιούνται για συμβάν επικάλυψης τραπεζιού.  Αν ο δεύτερος πελάτης προσπαθήσει να γίνει μέρος του γεύματος σκανάροντας την ταυτότητα τραπεζιού </w:t>

--- a/FlavourBusinessManager/Room Service/Meal scheduling.docx
+++ b/FlavourBusinessManager/Room Service/Meal scheduling.docx
@@ -146,228 +146,63 @@
         <w:t xml:space="preserve"> της ενότητας ορεκτικά συν του προκαθορισμένου χρονικού διαστήματος μεταξύ των ενοτήτων ορεκτικά και κυρίως. </w:t>
       </w:r>
     </w:p>
-    <w:p/>
     <w:p>
-      <w:r>
-        <w:t xml:space="preserve">Για όλες τις ενότητές αυτόματης έναρξης  υπολογίζεται ο χρόνος  παρασκευής δυναμικά  </w:t>
+      <w:pPr>
+        <w:pStyle w:val="Heading2"/>
+      </w:pPr>
+      <w:r>
+        <w:t xml:space="preserve">Προσθήκη ειδών </w:t>
+      </w:r>
+      <w:r>
+        <w:t xml:space="preserve">στο γεύμα </w:t>
+      </w:r>
+      <w:r>
+        <w:t xml:space="preserve">όταν το πλάνο έχει δημιουργηθεί και είναι σε εξέλιξη </w:t>
+      </w:r>
+      <w:r>
+        <w:t xml:space="preserve"> </w:t>
+      </w:r>
+      <w:r>
+        <w:t>σύγχρονο</w:t>
       </w:r>
     </w:p>
     <w:p>
       <w:r>
-        <w:t xml:space="preserve"> Υπολογίζεται </w:t>
-      </w:r>
-      <w:r>
-        <w:t xml:space="preserve"> Οι ενότητες χωρίζονται σε ελεύθερες </w:t>
-      </w:r>
-      <w:r>
-        <w:t xml:space="preserve">ή </w:t>
-      </w:r>
-      <w:r>
         <w:t xml:space="preserve"> </w:t>
       </w:r>
       <w:r>
-        <w:t xml:space="preserve">συγχρονισμένες. Στις ελεύθερες όλες η ενότητες </w:t>
-      </w:r>
-      <w:r>
-        <w:t xml:space="preserve">    </w:t>
-      </w:r>
-      <w:r>
-        <w:t xml:space="preserve"> </w:t>
-      </w:r>
-      <w:r>
-        <w:t xml:space="preserve"> </w:t>
-      </w:r>
-      <w:r>
-        <w:t xml:space="preserve">Υπολογίζεται </w:t>
-      </w:r>
-      <w:r>
-        <w:t xml:space="preserve"> πελάτες κάθονται στο τραπέζι. Ο πρώτος  σκαν άρει την ταυτότητα του τραπεζιού (</w:t>
-      </w:r>
-      <w:r>
-        <w:rPr>
-          <w:lang w:val="en-US"/>
-        </w:rPr>
-        <w:t>service</w:t>
-      </w:r>
-      <w:r>
-        <w:t xml:space="preserve"> </w:t>
-      </w:r>
-      <w:r>
-        <w:rPr>
-          <w:lang w:val="en-US"/>
-        </w:rPr>
-        <w:t>point</w:t>
-      </w:r>
-      <w:r>
-        <w:t xml:space="preserve"> </w:t>
-      </w:r>
-      <w:r>
-        <w:rPr>
-          <w:lang w:val="en-US"/>
-        </w:rPr>
-        <w:t>ID</w:t>
-      </w:r>
-      <w:r>
-        <w:t xml:space="preserve">) </w:t>
-      </w:r>
-      <w:r>
-        <w:t>και ορίζει μια ενότητα διαλόγου με το εστιατόριο</w:t>
-      </w:r>
-      <w:r>
-        <w:t>. Ο δεύτερος πελάτης</w:t>
-      </w:r>
-      <w:r>
-        <w:t xml:space="preserve"> γίνεται μέρος του γεύματος με δύο τρόπος. </w:t>
-      </w:r>
-      <w:r>
-        <w:t xml:space="preserve"> </w:t>
-      </w:r>
-      <w:r>
-        <w:t>Μ</w:t>
-      </w:r>
-      <w:r>
-        <w:t xml:space="preserve">πορεί να σκαν άρει και αυτός το </w:t>
-      </w:r>
-      <w:r>
-        <w:rPr>
-          <w:lang w:val="en-US"/>
-        </w:rPr>
-        <w:t>service</w:t>
-      </w:r>
-      <w:r>
-        <w:t xml:space="preserve"> </w:t>
-      </w:r>
-      <w:r>
-        <w:rPr>
-          <w:lang w:val="en-US"/>
-        </w:rPr>
-        <w:t>point</w:t>
-      </w:r>
-      <w:r>
-        <w:t xml:space="preserve"> </w:t>
-      </w:r>
-      <w:r>
-        <w:rPr>
-          <w:lang w:val="en-US"/>
-        </w:rPr>
-        <w:t>ID</w:t>
-      </w:r>
-      <w:r>
-        <w:t xml:space="preserve"> οπότε το σύστημα θα του προτείνει να γίνει μέρος του γεύματος που άνοιξε  ο πρώτος πελάτης  με αίτημα προς ένα από τους συμμετέχοντες </w:t>
-      </w:r>
-      <w:r>
-        <w:t xml:space="preserve">του γεύματος. Μπορεί να σκαν άρει την ταυτότητα γεύματος από το κινητό ενός από του συμμετέχοντες ή να πλησιάσει το κινητό του σε ένα από τα κινητά των συμμετεχόντων  μέσο </w:t>
-      </w:r>
-      <w:r>
-        <w:rPr>
-          <w:lang w:val="en-US"/>
-        </w:rPr>
-        <w:t>NFC</w:t>
-      </w:r>
-      <w:r>
-        <w:t xml:space="preserve"> </w:t>
-      </w:r>
-      <w:r>
-        <w:t>αναγνώρισης</w:t>
-      </w:r>
-      <w:r>
-        <w:t xml:space="preserve"> εφόσον και τα δύο κινητά διαθέτουν τεχνολογία </w:t>
-      </w:r>
-      <w:r>
-        <w:rPr>
-          <w:lang w:val="en-US"/>
-        </w:rPr>
-        <w:t>NFC</w:t>
-      </w:r>
-      <w:r>
-        <w:t>.</w:t>
+        <w:t xml:space="preserve">Προσθήκη ειδών σε γεύμα  </w:t>
+      </w:r>
+      <w:r>
+        <w:t>που το πλάνο παρασκευής είναι σε εξέλιξη μπορεί να προκαλέσει δύο υπό σενάρια</w:t>
+      </w:r>
+      <w:r>
+        <w:t xml:space="preserve">. </w:t>
       </w:r>
     </w:p>
     <w:p>
-      <w:pPr>
-        <w:pStyle w:val="Heading2"/>
-      </w:pPr>
-      <w:r>
-        <w:t>Ο σερβιτόρος παίρνει παραγγελία</w:t>
+      <w:r>
+        <w:t xml:space="preserve">Τα είδη ενσωματώνονται στις ενότητες εφόσον δεν αλλάζει την </w:t>
+      </w:r>
+      <w:r>
+        <w:t>ώρα ολοκλήρωση παρασκευής</w:t>
+      </w:r>
+      <w:r>
+        <w:t xml:space="preserve"> σε ενότητα όπου τουλάχιστον ένα </w:t>
+      </w:r>
+      <w:r>
+        <w:t>είδος βρίσκεται σε διαδικασία παρασκευής.</w:t>
       </w:r>
     </w:p>
     <w:p>
       <w:r>
-        <w:t xml:space="preserve">Ο σερβιτόρος παίρνει παραγγελία από όλους τους πελάτες οι από αυτούς </w:t>
-      </w:r>
-      <w:r>
-        <w:t xml:space="preserve">που </w:t>
-      </w:r>
-      <w:r>
-        <w:t xml:space="preserve">δεν έχουν την δυνατότητα να </w:t>
-      </w:r>
-      <w:r>
-        <w:t xml:space="preserve">παραγγείλουν από το κινητό τους. Όταν πάρει παραγγελία από όλους το γεύμα ξεκινά με την αποστολή της παραγγελίας. Όταν </w:t>
-      </w:r>
-      <w:r>
-        <w:t xml:space="preserve">πάρει παραγγελία από κάποιους από το τραπέζι που δεν έχουν την δυνατότητα να παραγγείλουν μόνη τους  τότε το σύστημα του προτείνει συνεχίσει την παραγγελία σε γεύμα που ήδη έχει ξεκινήσει.   </w:t>
-      </w:r>
-      <w:r>
-        <w:t xml:space="preserve">  </w:t>
-      </w:r>
-    </w:p>
-    <w:p>
-      <w:pPr>
-        <w:pStyle w:val="Heading2"/>
-      </w:pPr>
-      <w:r>
-        <w:lastRenderedPageBreak/>
+        <w:t xml:space="preserve">Τα ειδή επιμερίζονται </w:t>
+      </w:r>
+      <w:r>
+        <w:t xml:space="preserve">σε νέες ενότητες οι οποίες παρασκευάζονται  εκτός πλάνου.   </w:t>
+      </w:r>
+      <w:r>
         <w:t xml:space="preserve"> </w:t>
-      </w:r>
-      <w:r>
-        <w:t xml:space="preserve">  </w:t>
-      </w:r>
-      <w:r>
-        <w:t xml:space="preserve"> </w:t>
-      </w:r>
-      <w:r>
-        <w:t>Τρεις πελάτες  κάθονται στο τραπέζι με ξεχασμένο γεύμα σε εξέλιξη.</w:t>
-      </w:r>
-    </w:p>
-    <w:p>
-      <w:r>
-        <w:t>Η πελάτες κάθονται στο τραπέζι. Ο πρώτος  σκαν άρει την ταυτότητα του τραπεζιού (</w:t>
-      </w:r>
-      <w:r>
-        <w:rPr>
-          <w:lang w:val="en-US"/>
-        </w:rPr>
-        <w:t>service</w:t>
-      </w:r>
-      <w:r>
-        <w:t xml:space="preserve"> </w:t>
-      </w:r>
-      <w:r>
-        <w:rPr>
-          <w:lang w:val="en-US"/>
-        </w:rPr>
-        <w:t>point</w:t>
-      </w:r>
-      <w:r>
-        <w:t xml:space="preserve"> </w:t>
-      </w:r>
-      <w:r>
-        <w:rPr>
-          <w:lang w:val="en-US"/>
-        </w:rPr>
-        <w:t>ID</w:t>
-      </w:r>
-      <w:r>
-        <w:t xml:space="preserve">) </w:t>
-      </w:r>
-      <w:r>
-        <w:t xml:space="preserve">και ορίζει μια ενότητα διαλόγου με το εστιατόριο. Το σύστημα ξέρει ότι υπάρχει σε εξέλιξη </w:t>
-      </w:r>
-      <w:r>
-        <w:t xml:space="preserve">γεύμα και του προτείνει να γίνει μέρος του γεύματος. Ο πελάτης ορίζει τους συνδαιτημόνες του εν εξελίξει γεύματος ως άγνωστους και ξεκινά νέο γεύμα. Οι υπεύθυνη του εστιατορίου ειδοποιούνται για συμβάν επικάλυψης τραπεζιού.  Αν ο δεύτερος πελάτης προσπαθήσει να γίνει μέρος του γεύματος σκανάροντας την ταυτότητα τραπεζιού </w:t>
-      </w:r>
-      <w:r>
-        <w:t xml:space="preserve">το σύστημα προτείνει δύο γεύματα για να γίνει συνδαιτημόνας και αυτός επιλέγει με αίτημα προς ένα από τους συνδαιτημόνες της γνωστής παρέας.   </w:t>
       </w:r>
       <w:r>
         <w:t xml:space="preserve"> </w:t>
@@ -376,7 +211,76 @@
     <w:p/>
     <w:p>
       <w:pPr>
-        <w:ind w:left="425"/>
+        <w:pStyle w:val="Heading2"/>
+      </w:pPr>
+      <w:r>
+        <w:t xml:space="preserve">Διαγραφή ειδών από το γεύμα </w:t>
+      </w:r>
+      <w:r>
+        <w:t>όταν το πλάνο έχει δημιουργηθεί και είναι σε εξέλιξη  σύγχρονο</w:t>
+      </w:r>
+    </w:p>
+    <w:p>
+      <w:r>
+        <w:t xml:space="preserve">Η διαγραφή ειδών </w:t>
+      </w:r>
+      <w:r>
+        <w:t>γεύμα  που το πλάνο παρασκευής είναι σε εξέλιξη</w:t>
+      </w:r>
+      <w:r>
+        <w:t xml:space="preserve"> οδηγεί σε επανακαθορισμό  </w:t>
+      </w:r>
+      <w:r>
+        <w:t>τη</w:t>
+      </w:r>
+      <w:r>
+        <w:t>ς</w:t>
+      </w:r>
+      <w:r>
+        <w:t xml:space="preserve"> ώρα ολοκλήρωση παρασκευής</w:t>
+      </w:r>
+      <w:r>
+        <w:t xml:space="preserve"> των ενοτήτων του γεύματος</w:t>
+      </w:r>
+      <w:r>
+        <w:t>.</w:t>
+      </w:r>
+    </w:p>
+    <w:p>
+      <w:pPr>
+        <w:pStyle w:val="Heading2"/>
+        <w:numPr>
+          <w:ilvl w:val="0"/>
+          <w:numId w:val="0"/>
+        </w:numPr>
+        <w:ind w:left="576"/>
+      </w:pPr>
+    </w:p>
+    <w:p>
+      <w:pPr>
+        <w:pStyle w:val="Heading3"/>
+        <w:numPr>
+          <w:ilvl w:val="0"/>
+          <w:numId w:val="0"/>
+        </w:numPr>
+        <w:ind w:left="720" w:hanging="720"/>
+      </w:pPr>
+    </w:p>
+    <w:p/>
+    <w:p/>
+    <w:p>
+      <w:pPr>
+        <w:pStyle w:val="Heading2"/>
+        <w:numPr>
+          <w:ilvl w:val="0"/>
+          <w:numId w:val="0"/>
+        </w:numPr>
+        <w:ind w:left="576" w:hanging="576"/>
+      </w:pPr>
+    </w:p>
+    <w:p/>
+    <w:p>
+      <w:pPr>
         <w:sectPr>
           <w:pgSz w:w="11906" w:h="16838"/>
           <w:pgMar w:top="1440" w:right="1800" w:bottom="1440" w:left="1800" w:header="708" w:footer="708" w:gutter="0"/>
@@ -384,151 +288,6 @@
           <w:docGrid w:linePitch="360"/>
         </w:sectPr>
       </w:pPr>
-      <w:r>
-        <w:t>*</w:t>
-      </w:r>
-      <w:r>
-        <w:t xml:space="preserve"> </w:t>
-      </w:r>
-      <w:r>
-        <w:t xml:space="preserve">    </w:t>
-      </w:r>
-      <w:r>
-        <w:t>Το γεύμα ξεκινά την στιγμή που ο τελευταίως πελάτης δεσμευτεί για τα είδη που έχει παραγγείλει. Στην περίπτωση που η τρείς πελάτες ξεκινήσουν τρία διαφορετικά γεύματα έχουν την δυνατότητα να τα ενοποιήσουν εκ τον υστέρων.</w:t>
-      </w:r>
-    </w:p>
-    <w:p>
-      <w:pPr>
-        <w:pStyle w:val="Heading1"/>
-      </w:pPr>
-      <w:r>
-        <w:lastRenderedPageBreak/>
-        <w:t xml:space="preserve">Περιγραφή σεναρίων </w:t>
-      </w:r>
-      <w:r>
-        <w:t>συζήτησης</w:t>
-      </w:r>
-      <w:r>
-        <w:t xml:space="preserve"> γεύματος</w:t>
-      </w:r>
-    </w:p>
-    <w:p>
-      <w:pPr>
-        <w:pStyle w:val="Heading2"/>
-        <w:numPr>
-          <w:ilvl w:val="0"/>
-          <w:numId w:val="0"/>
-        </w:numPr>
-      </w:pPr>
-    </w:p>
-    <w:p>
-      <w:pPr>
-        <w:pStyle w:val="Heading2"/>
-      </w:pPr>
-      <w:r>
-        <w:t xml:space="preserve">Ο  πελάτης </w:t>
-      </w:r>
-      <w:r>
-        <w:t xml:space="preserve">επισημαίνει </w:t>
-      </w:r>
-      <w:r>
-        <w:t xml:space="preserve"> ένα είδος του  μενού</w:t>
-      </w:r>
-    </w:p>
-    <w:p>
-      <w:r>
-        <w:t xml:space="preserve">Ο πελάτης </w:t>
-      </w:r>
-      <w:r>
-        <w:t>επισημαίνει</w:t>
-      </w:r>
-      <w:r>
-        <w:t xml:space="preserve"> σε ένα ή και σε όλους τους συνδαιτημόνες ένα είδος του μενού που αξίζει να προσέξουν κάνοντας το είδος </w:t>
-      </w:r>
-      <w:r>
-        <w:rPr>
-          <w:lang w:val="en-US"/>
-        </w:rPr>
-        <w:t>drag</w:t>
-      </w:r>
-      <w:r>
-        <w:t xml:space="preserve"> </w:t>
-      </w:r>
-      <w:r>
-        <w:t xml:space="preserve">από το μενού και </w:t>
-      </w:r>
-      <w:r>
-        <w:rPr>
-          <w:lang w:val="en-US"/>
-        </w:rPr>
-        <w:t>drop</w:t>
-      </w:r>
-      <w:r>
-        <w:t xml:space="preserve"> </w:t>
-      </w:r>
-      <w:r>
-        <w:t>στο όνομα του συνδαιτημόνα</w:t>
-      </w:r>
-      <w:r>
-        <w:t>.</w:t>
-      </w:r>
-      <w:r>
-        <w:t xml:space="preserve"> </w:t>
-      </w:r>
-      <w:r>
-        <w:t>Ο</w:t>
-      </w:r>
-      <w:r>
-        <w:t xml:space="preserve"> άλλος συνδαιτημόνας </w:t>
-      </w:r>
-      <w:r>
-        <w:t>δέχεται</w:t>
-      </w:r>
-      <w:r>
-        <w:t xml:space="preserve"> ένα </w:t>
-      </w:r>
-      <w:r>
-        <w:rPr>
-          <w:lang w:val="en-US"/>
-        </w:rPr>
-        <w:t>notification</w:t>
-      </w:r>
-      <w:r>
-        <w:t xml:space="preserve"> </w:t>
-      </w:r>
-      <w:r>
-        <w:t>όταν η εφαρμογή του έχει πέσ</w:t>
-      </w:r>
-      <w:r>
-        <w:t xml:space="preserve">ει σε κατάσταση </w:t>
-      </w:r>
-      <w:r>
-        <w:rPr>
-          <w:lang w:val="en-US"/>
-        </w:rPr>
-        <w:t>sand</w:t>
-      </w:r>
-      <w:r>
-        <w:t xml:space="preserve"> </w:t>
-      </w:r>
-      <w:r>
-        <w:rPr>
-          <w:lang w:val="en-US"/>
-        </w:rPr>
-        <w:t>by</w:t>
-      </w:r>
-      <w:r>
-        <w:t xml:space="preserve"> </w:t>
-      </w:r>
-      <w:r>
-        <w:t>ή εμφανίζεται στην οθόνη το μήνυμα επισήμανσης του είδους</w:t>
-      </w:r>
-      <w:r>
-        <w:t xml:space="preserve">  </w:t>
-      </w:r>
-      <w:r>
-        <w:t>που πατώντας το οδηγείται στην σελίδα που βρίσκεται το είδος επισήμανσης.</w:t>
-      </w:r>
     </w:p>
     <w:p>
       <w:pPr>
@@ -539,193 +298,9 @@
         </w:numPr>
         <w:ind w:left="576" w:hanging="576"/>
       </w:pPr>
-    </w:p>
-    <w:p/>
-    <w:p>
-      <w:pPr>
-        <w:sectPr>
-          <w:pgSz w:w="11906" w:h="16838"/>
-          <w:pgMar w:top="1440" w:right="1800" w:bottom="1440" w:left="1800" w:header="708" w:footer="708" w:gutter="0"/>
-          <w:cols w:space="708"/>
-          <w:docGrid w:linePitch="360"/>
-        </w:sectPr>
-      </w:pPr>
-    </w:p>
-    <w:p>
-      <w:pPr>
-        <w:pStyle w:val="Heading1"/>
-      </w:pPr>
       <w:r>
         <w:lastRenderedPageBreak/>
-        <w:t xml:space="preserve">Περιγραφή σεναρίων ολοκλήρωσης της παραγγελίας από τους συνδαιτημόνες </w:t>
-      </w:r>
-    </w:p>
-    <w:p>
-      <w:pPr>
-        <w:pStyle w:val="Heading2"/>
-      </w:pPr>
-      <w:r>
-        <w:t>Ένας από τους συνδαιτημόνες δεσμεύει την παραγγελία του</w:t>
-      </w:r>
-    </w:p>
-    <w:p>
-      <w:r>
-        <w:t xml:space="preserve">Όταν κάποιος από του συνδαιτημόνες αποφασίσει με τα είδη που θέλει να παραγγείλει κάνει </w:t>
-      </w:r>
-      <w:r>
-        <w:rPr>
-          <w:lang w:val="en-US"/>
-        </w:rPr>
-        <w:t>TAP</w:t>
-      </w:r>
-      <w:r>
         <w:t xml:space="preserve"> </w:t>
-      </w:r>
-      <w:r>
-        <w:t xml:space="preserve">στο εικονίδιο αποστολής παραγγελίας τότε όλα τα είδη του </w:t>
-      </w:r>
-      <w:r>
-        <w:t xml:space="preserve">θα περάσουν σε κατάσταση </w:t>
-      </w:r>
-      <w:r>
-        <w:rPr>
-          <w:lang w:val="en-US"/>
-        </w:rPr>
-        <w:t>commit</w:t>
-      </w:r>
-      <w:r>
-        <w:t>.</w:t>
-      </w:r>
-      <w:r>
-        <w:t xml:space="preserve">   </w:t>
-      </w:r>
-    </w:p>
-    <w:p>
-      <w:pPr>
-        <w:pStyle w:val="Heading2"/>
-      </w:pPr>
-      <w:r>
-        <w:t>Υπενθύμιση προς τους συνδαιτημόνες ότι πρέπει να δεσμεύσουν την παραγγελία τους</w:t>
-      </w:r>
-    </w:p>
-    <w:p>
-      <w:r>
-        <w:t xml:space="preserve">Όταν κάποιο από τους συνδαιτημόνες δεσμεύσουν την παραγγελίας </w:t>
-      </w:r>
-      <w:r>
-        <w:t xml:space="preserve">τότε η </w:t>
-      </w:r>
-      <w:r>
-        <w:rPr>
-          <w:lang w:val="en-US"/>
-        </w:rPr>
-        <w:t>meal</w:t>
-      </w:r>
-      <w:r>
-        <w:t xml:space="preserve"> </w:t>
-      </w:r>
-      <w:r>
-        <w:rPr>
-          <w:lang w:val="en-US"/>
-        </w:rPr>
-        <w:t>session</w:t>
-      </w:r>
-      <w:r>
-        <w:t xml:space="preserve"> </w:t>
-      </w:r>
-      <w:r>
-        <w:t xml:space="preserve">μπαίνει στην κατάσταση υπενθύμισης - προτροπής να αποφασίσουν. Όλοι οι συνδαιτημόνες  που έχουν είδη σε </w:t>
-      </w:r>
-      <w:r>
-        <w:t xml:space="preserve">αναμονή, </w:t>
-      </w:r>
-      <w:r>
-        <w:t>βρίσκονται σε κατάσταση διαλόγου</w:t>
-      </w:r>
-      <w:r>
-        <w:t xml:space="preserve"> και</w:t>
-      </w:r>
-      <w:r>
-        <w:t xml:space="preserve"> </w:t>
-      </w:r>
-      <w:r>
-        <w:t xml:space="preserve">το κινητό τους είναι σε κατάσταση αναμονής </w:t>
-      </w:r>
-      <w:r>
-        <w:rPr>
-          <w:lang w:val="en-US"/>
-        </w:rPr>
-        <w:t>standby</w:t>
-      </w:r>
-      <w:r>
-        <w:t xml:space="preserve"> </w:t>
-      </w:r>
-      <w:r>
-        <w:t>δέχονται μήνυμα υπενθύμισης μετά από προκαθορισμένο χρόνο και η υπενθύμιση επαναλαμβάνεται αν προκαθορισμένο χρόνο</w:t>
-      </w:r>
-      <w:r>
-        <w:t xml:space="preserve">. </w:t>
-      </w:r>
-      <w:r>
-        <w:t>Μήνυμα υπενθύμισης παίρνει και ο σερβιτόρος υπεύθυνος για το τραπέζι για την επίσπευση της παραγγελίας</w:t>
-      </w:r>
-      <w:r>
-        <w:t xml:space="preserve"> </w:t>
-      </w:r>
-      <w:r>
-        <w:rPr>
-          <w:lang w:val="en-US"/>
-        </w:rPr>
-        <w:t>o</w:t>
-      </w:r>
-      <w:r>
-        <w:t xml:space="preserve"> </w:t>
-      </w:r>
-      <w:r>
-        <w:t>οποίος δηλώνει στο σύστημα ότι αναλαμβάνει την ευθύνη</w:t>
-      </w:r>
-      <w:r>
-        <w:t xml:space="preserve">.   </w:t>
-      </w:r>
-    </w:p>
-    <w:p>
-      <w:pPr>
-        <w:pStyle w:val="Heading2"/>
-      </w:pPr>
-      <w:r>
-        <w:t xml:space="preserve">Ο τελευταίως συνδαιτημόνας δεσμεύει την παραγγελία του       </w:t>
-      </w:r>
-    </w:p>
-    <w:p>
-      <w:pPr>
-        <w:pStyle w:val="Heading1"/>
-      </w:pPr>
-      <w:r>
-        <w:t>Μεταφορά σε άλλο τραπέζι</w:t>
-      </w:r>
-    </w:p>
-    <w:p>
-      <w:pPr>
-        <w:pStyle w:val="Heading2"/>
-      </w:pPr>
-      <w:r>
-        <w:t>Μεταφορά Όλων σε άλλο τραπέζι.</w:t>
-      </w:r>
-    </w:p>
-    <w:p>
-      <w:pPr>
-        <w:pStyle w:val="Heading2"/>
-      </w:pPr>
-      <w:r>
-        <w:t>Μεταφορά συνδαιτημόνα σε άλλο τραπέζι.</w:t>
-      </w:r>
-    </w:p>
-    <w:p>
-      <w:pPr>
-        <w:pStyle w:val="Heading2"/>
-      </w:pPr>
-      <w:r>
-        <w:t xml:space="preserve">Μεταφορά είδους σε άλλο τραπέζι.  </w:t>
       </w:r>
     </w:p>
     <w:sectPr>
